--- a/Artefatos/4. Glossario.docx
+++ b/Artefatos/4. Glossario.docx
@@ -5,13 +5,49 @@
   <w:body>
     <w:p>
       <w:pPr>
-        <w:pStyle w:val="Title"/>
-        <w:rPr/>
+        <w:keepNext w:val="1"/>
+        <w:keepLines w:val="1"/>
+        <w:widowControl w:val="1"/>
+        <w:pBdr>
+          <w:top w:space="0" w:sz="0" w:val="nil"/>
+          <w:left w:space="0" w:sz="0" w:val="nil"/>
+          <w:bottom w:space="0" w:sz="0" w:val="nil"/>
+          <w:right w:space="0" w:sz="0" w:val="nil"/>
+          <w:between w:space="0" w:sz="0" w:val="nil"/>
+        </w:pBdr>
+        <w:shd w:fill="auto" w:val="clear"/>
+        <w:spacing w:after="60" w:before="0" w:line="276" w:lineRule="auto"/>
+        <w:ind w:left="0" w:right="0" w:firstLine="0"/>
+        <w:jc w:val="left"/>
+        <w:rPr>
+          <w:rFonts w:ascii="Arial" w:cs="Arial" w:eastAsia="Arial" w:hAnsi="Arial"/>
+          <w:b w:val="0"/>
+          <w:i w:val="0"/>
+          <w:smallCaps w:val="0"/>
+          <w:strike w:val="0"/>
+          <w:color w:val="000000"/>
+          <w:sz w:val="52"/>
+          <w:szCs w:val="52"/>
+          <w:u w:val="none"/>
+          <w:shd w:fill="auto" w:val="clear"/>
+          <w:vertAlign w:val="baseline"/>
+        </w:rPr>
       </w:pPr>
       <w:bookmarkStart w:colFirst="0" w:colLast="0" w:name="_heading=h.gjdgxs" w:id="0"/>
       <w:bookmarkEnd w:id="0"/>
       <w:r>
         <w:rPr>
+          <w:rFonts w:ascii="Arial" w:cs="Arial" w:eastAsia="Arial" w:hAnsi="Arial"/>
+          <w:b w:val="0"/>
+          <w:i w:val="0"/>
+          <w:smallCaps w:val="0"/>
+          <w:strike w:val="0"/>
+          <w:color w:val="000000"/>
+          <w:sz w:val="52"/>
+          <w:szCs w:val="52"/>
+          <w:u w:val="none"/>
+          <w:shd w:fill="auto" w:val="clear"/>
+          <w:vertAlign w:val="baseline"/>
           <w:rtl w:val="0"/>
         </w:rPr>
         <w:t xml:space="preserve">Glossário</w:t>
@@ -231,7 +267,7 @@
                 <w:szCs w:val="20"/>
                 <w:rtl w:val="0"/>
               </w:rPr>
-              <w:t xml:space="preserve">Guilherme Marques D’Albuquerque Silva</w:t>
+              <w:t xml:space="preserve">Guilherme Alves dos Santos</w:t>
             </w:r>
           </w:p>
         </w:tc>
@@ -266,7 +302,7 @@
                 <w:szCs w:val="20"/>
                 <w:rtl w:val="0"/>
               </w:rPr>
-              <w:t xml:space="preserve">1900823</w:t>
+              <w:t xml:space="preserve">1900785</w:t>
             </w:r>
           </w:p>
         </w:tc>
@@ -296,6 +332,160 @@
               </w:rPr>
             </w:pPr>
             <w:hyperlink r:id="rId7">
+              <w:r>
+                <w:rPr>
+                  <w:color w:val="1155cc"/>
+                  <w:sz w:val="20"/>
+                  <w:szCs w:val="20"/>
+                  <w:u w:val="single"/>
+                  <w:rtl w:val="0"/>
+                </w:rPr>
+                <w:t xml:space="preserve">guilherme.asantos@aluno.faculdadeimpacta.com.br</w:t>
+              </w:r>
+            </w:hyperlink>
+            <w:r>
+              <w:rPr>
+                <w:sz w:val="20"/>
+                <w:szCs w:val="20"/>
+                <w:rtl w:val="0"/>
+              </w:rPr>
+              <w:t xml:space="preserve"> </w:t>
+            </w:r>
+          </w:p>
+        </w:tc>
+        <w:tc>
+          <w:tcPr>
+            <w:tcBorders>
+              <w:top w:color="ff9900" w:space="0" w:sz="8" w:val="single"/>
+              <w:left w:color="ff9900" w:space="0" w:sz="8" w:val="single"/>
+              <w:bottom w:color="ff9900" w:space="0" w:sz="8" w:val="single"/>
+              <w:right w:color="ff9900" w:space="0" w:sz="8" w:val="single"/>
+            </w:tcBorders>
+            <w:tcMar>
+              <w:top w:w="100.0" w:type="dxa"/>
+              <w:left w:w="100.0" w:type="dxa"/>
+              <w:bottom w:w="100.0" w:type="dxa"/>
+              <w:right w:w="100.0" w:type="dxa"/>
+            </w:tcMar>
+          </w:tcPr>
+          <w:p>
+            <w:pPr>
+              <w:widowControl w:val="0"/>
+              <w:spacing w:line="240" w:lineRule="auto"/>
+              <w:jc w:val="center"/>
+              <w:rPr>
+                <w:sz w:val="20"/>
+                <w:szCs w:val="20"/>
+              </w:rPr>
+            </w:pPr>
+            <w:r>
+              <w:rPr>
+                <w:sz w:val="20"/>
+                <w:szCs w:val="20"/>
+                <w:rtl w:val="0"/>
+              </w:rPr>
+              <w:t xml:space="preserve">(11) 97347-0208</w:t>
+            </w:r>
+          </w:p>
+        </w:tc>
+      </w:tr>
+      <w:tr>
+        <w:tc>
+          <w:tcPr>
+            <w:tcBorders>
+              <w:top w:color="ff9900" w:space="0" w:sz="8" w:val="single"/>
+              <w:left w:color="ff9900" w:space="0" w:sz="8" w:val="single"/>
+              <w:bottom w:color="ff9900" w:space="0" w:sz="8" w:val="single"/>
+              <w:right w:color="ff9900" w:space="0" w:sz="8" w:val="single"/>
+            </w:tcBorders>
+            <w:tcMar>
+              <w:top w:w="100.0" w:type="dxa"/>
+              <w:left w:w="100.0" w:type="dxa"/>
+              <w:bottom w:w="100.0" w:type="dxa"/>
+              <w:right w:w="100.0" w:type="dxa"/>
+            </w:tcMar>
+          </w:tcPr>
+          <w:p>
+            <w:pPr>
+              <w:widowControl w:val="0"/>
+              <w:spacing w:line="240" w:lineRule="auto"/>
+              <w:jc w:val="center"/>
+              <w:rPr>
+                <w:sz w:val="20"/>
+                <w:szCs w:val="20"/>
+              </w:rPr>
+            </w:pPr>
+            <w:r>
+              <w:rPr>
+                <w:sz w:val="20"/>
+                <w:szCs w:val="20"/>
+                <w:rtl w:val="0"/>
+              </w:rPr>
+              <w:t xml:space="preserve">Guilherme Marques D’Albuquerque Silva</w:t>
+            </w:r>
+          </w:p>
+        </w:tc>
+        <w:tc>
+          <w:tcPr>
+            <w:tcBorders>
+              <w:top w:color="ff9900" w:space="0" w:sz="8" w:val="single"/>
+              <w:left w:color="ff9900" w:space="0" w:sz="8" w:val="single"/>
+              <w:bottom w:color="ff9900" w:space="0" w:sz="8" w:val="single"/>
+              <w:right w:color="ff9900" w:space="0" w:sz="8" w:val="single"/>
+            </w:tcBorders>
+            <w:tcMar>
+              <w:top w:w="100.0" w:type="dxa"/>
+              <w:left w:w="100.0" w:type="dxa"/>
+              <w:bottom w:w="100.0" w:type="dxa"/>
+              <w:right w:w="100.0" w:type="dxa"/>
+            </w:tcMar>
+          </w:tcPr>
+          <w:p>
+            <w:pPr>
+              <w:widowControl w:val="0"/>
+              <w:spacing w:line="240" w:lineRule="auto"/>
+              <w:jc w:val="center"/>
+              <w:rPr>
+                <w:sz w:val="20"/>
+                <w:szCs w:val="20"/>
+              </w:rPr>
+            </w:pPr>
+            <w:r>
+              <w:rPr>
+                <w:sz w:val="20"/>
+                <w:szCs w:val="20"/>
+                <w:rtl w:val="0"/>
+              </w:rPr>
+              <w:t xml:space="preserve">1900823</w:t>
+            </w:r>
+          </w:p>
+        </w:tc>
+        <w:tc>
+          <w:tcPr>
+            <w:tcBorders>
+              <w:top w:color="ff9900" w:space="0" w:sz="8" w:val="single"/>
+              <w:left w:color="ff9900" w:space="0" w:sz="8" w:val="single"/>
+              <w:bottom w:color="ff9900" w:space="0" w:sz="8" w:val="single"/>
+              <w:right w:color="ff9900" w:space="0" w:sz="8" w:val="single"/>
+            </w:tcBorders>
+            <w:tcMar>
+              <w:top w:w="100.0" w:type="dxa"/>
+              <w:left w:w="100.0" w:type="dxa"/>
+              <w:bottom w:w="100.0" w:type="dxa"/>
+              <w:right w:w="100.0" w:type="dxa"/>
+            </w:tcMar>
+          </w:tcPr>
+          <w:p>
+            <w:pPr>
+              <w:widowControl w:val="0"/>
+              <w:spacing w:line="240" w:lineRule="auto"/>
+              <w:jc w:val="center"/>
+              <w:rPr>
+                <w:sz w:val="20"/>
+                <w:szCs w:val="20"/>
+              </w:rPr>
+            </w:pPr>
+            <w:hyperlink r:id="rId8">
               <w:r>
                 <w:rPr>
                   <w:color w:val="1155cc"/>
@@ -349,160 +539,6 @@
                 <w:rtl w:val="0"/>
               </w:rPr>
               <w:t xml:space="preserve">(11) 97272-1991</w:t>
-            </w:r>
-          </w:p>
-        </w:tc>
-      </w:tr>
-      <w:tr>
-        <w:tc>
-          <w:tcPr>
-            <w:tcBorders>
-              <w:top w:color="ff9900" w:space="0" w:sz="8" w:val="single"/>
-              <w:left w:color="ff9900" w:space="0" w:sz="8" w:val="single"/>
-              <w:bottom w:color="ff9900" w:space="0" w:sz="8" w:val="single"/>
-              <w:right w:color="ff9900" w:space="0" w:sz="8" w:val="single"/>
-            </w:tcBorders>
-            <w:tcMar>
-              <w:top w:w="100.0" w:type="dxa"/>
-              <w:left w:w="100.0" w:type="dxa"/>
-              <w:bottom w:w="100.0" w:type="dxa"/>
-              <w:right w:w="100.0" w:type="dxa"/>
-            </w:tcMar>
-          </w:tcPr>
-          <w:p>
-            <w:pPr>
-              <w:widowControl w:val="0"/>
-              <w:spacing w:line="240" w:lineRule="auto"/>
-              <w:jc w:val="center"/>
-              <w:rPr>
-                <w:sz w:val="20"/>
-                <w:szCs w:val="20"/>
-              </w:rPr>
-            </w:pPr>
-            <w:r>
-              <w:rPr>
-                <w:sz w:val="20"/>
-                <w:szCs w:val="20"/>
-                <w:rtl w:val="0"/>
-              </w:rPr>
-              <w:t xml:space="preserve">Brando de Oliveira Veridiano</w:t>
-            </w:r>
-          </w:p>
-        </w:tc>
-        <w:tc>
-          <w:tcPr>
-            <w:tcBorders>
-              <w:top w:color="ff9900" w:space="0" w:sz="8" w:val="single"/>
-              <w:left w:color="ff9900" w:space="0" w:sz="8" w:val="single"/>
-              <w:bottom w:color="ff9900" w:space="0" w:sz="8" w:val="single"/>
-              <w:right w:color="ff9900" w:space="0" w:sz="8" w:val="single"/>
-            </w:tcBorders>
-            <w:tcMar>
-              <w:top w:w="100.0" w:type="dxa"/>
-              <w:left w:w="100.0" w:type="dxa"/>
-              <w:bottom w:w="100.0" w:type="dxa"/>
-              <w:right w:w="100.0" w:type="dxa"/>
-            </w:tcMar>
-          </w:tcPr>
-          <w:p>
-            <w:pPr>
-              <w:widowControl w:val="0"/>
-              <w:spacing w:line="240" w:lineRule="auto"/>
-              <w:jc w:val="center"/>
-              <w:rPr>
-                <w:sz w:val="20"/>
-                <w:szCs w:val="20"/>
-              </w:rPr>
-            </w:pPr>
-            <w:r>
-              <w:rPr>
-                <w:sz w:val="20"/>
-                <w:szCs w:val="20"/>
-                <w:rtl w:val="0"/>
-              </w:rPr>
-              <w:t xml:space="preserve">1901003</w:t>
-            </w:r>
-          </w:p>
-        </w:tc>
-        <w:tc>
-          <w:tcPr>
-            <w:tcBorders>
-              <w:top w:color="ff9900" w:space="0" w:sz="8" w:val="single"/>
-              <w:left w:color="ff9900" w:space="0" w:sz="8" w:val="single"/>
-              <w:bottom w:color="ff9900" w:space="0" w:sz="8" w:val="single"/>
-              <w:right w:color="ff9900" w:space="0" w:sz="8" w:val="single"/>
-            </w:tcBorders>
-            <w:tcMar>
-              <w:top w:w="100.0" w:type="dxa"/>
-              <w:left w:w="100.0" w:type="dxa"/>
-              <w:bottom w:w="100.0" w:type="dxa"/>
-              <w:right w:w="100.0" w:type="dxa"/>
-            </w:tcMar>
-          </w:tcPr>
-          <w:p>
-            <w:pPr>
-              <w:widowControl w:val="0"/>
-              <w:spacing w:line="240" w:lineRule="auto"/>
-              <w:jc w:val="center"/>
-              <w:rPr>
-                <w:sz w:val="20"/>
-                <w:szCs w:val="20"/>
-              </w:rPr>
-            </w:pPr>
-            <w:hyperlink r:id="rId8">
-              <w:r>
-                <w:rPr>
-                  <w:color w:val="1155cc"/>
-                  <w:sz w:val="20"/>
-                  <w:szCs w:val="20"/>
-                  <w:u w:val="single"/>
-                  <w:rtl w:val="0"/>
-                </w:rPr>
-                <w:t xml:space="preserve">brando.veridiano@aluno.faculdadeimpacta.com.br</w:t>
-              </w:r>
-            </w:hyperlink>
-            <w:r>
-              <w:rPr>
-                <w:sz w:val="20"/>
-                <w:szCs w:val="20"/>
-                <w:rtl w:val="0"/>
-              </w:rPr>
-              <w:t xml:space="preserve"> </w:t>
-            </w:r>
-          </w:p>
-        </w:tc>
-        <w:tc>
-          <w:tcPr>
-            <w:tcBorders>
-              <w:top w:color="ff9900" w:space="0" w:sz="8" w:val="single"/>
-              <w:left w:color="ff9900" w:space="0" w:sz="8" w:val="single"/>
-              <w:bottom w:color="ff9900" w:space="0" w:sz="8" w:val="single"/>
-              <w:right w:color="ff9900" w:space="0" w:sz="8" w:val="single"/>
-            </w:tcBorders>
-            <w:tcMar>
-              <w:top w:w="100.0" w:type="dxa"/>
-              <w:left w:w="100.0" w:type="dxa"/>
-              <w:bottom w:w="100.0" w:type="dxa"/>
-              <w:right w:w="100.0" w:type="dxa"/>
-            </w:tcMar>
-          </w:tcPr>
-          <w:p>
-            <w:pPr>
-              <w:widowControl w:val="0"/>
-              <w:spacing w:line="240" w:lineRule="auto"/>
-              <w:jc w:val="center"/>
-              <w:rPr>
-                <w:sz w:val="20"/>
-                <w:szCs w:val="20"/>
-              </w:rPr>
-            </w:pPr>
-            <w:r>
-              <w:rPr>
-                <w:sz w:val="20"/>
-                <w:szCs w:val="20"/>
-                <w:rtl w:val="0"/>
-              </w:rPr>
-              <w:t xml:space="preserve">(11) 98731-9014</w:t>
             </w:r>
           </w:p>
         </w:tc>
@@ -693,7 +729,7 @@
                 <w:szCs w:val="20"/>
                 <w:rtl w:val="0"/>
               </w:rPr>
-              <w:t xml:space="preserve">Guilherme Alves dos Santos</w:t>
+              <w:t xml:space="preserve">Víctor Hugo Sanches Barbosa</w:t>
             </w:r>
           </w:p>
         </w:tc>
@@ -728,7 +764,7 @@
                 <w:szCs w:val="20"/>
                 <w:rtl w:val="0"/>
               </w:rPr>
-              <w:t xml:space="preserve">1900785</w:t>
+              <w:t xml:space="preserve">1900982</w:t>
             </w:r>
           </w:p>
         </w:tc>
@@ -758,160 +794,6 @@
               </w:rPr>
             </w:pPr>
             <w:hyperlink r:id="rId10">
-              <w:r>
-                <w:rPr>
-                  <w:color w:val="1155cc"/>
-                  <w:sz w:val="20"/>
-                  <w:szCs w:val="20"/>
-                  <w:u w:val="single"/>
-                  <w:rtl w:val="0"/>
-                </w:rPr>
-                <w:t xml:space="preserve">guilherme.asantos@aluno.faculdadeimpacta.com.br</w:t>
-              </w:r>
-            </w:hyperlink>
-            <w:r>
-              <w:rPr>
-                <w:sz w:val="20"/>
-                <w:szCs w:val="20"/>
-                <w:rtl w:val="0"/>
-              </w:rPr>
-              <w:t xml:space="preserve"> </w:t>
-            </w:r>
-          </w:p>
-        </w:tc>
-        <w:tc>
-          <w:tcPr>
-            <w:tcBorders>
-              <w:top w:color="ff9900" w:space="0" w:sz="8" w:val="single"/>
-              <w:left w:color="ff9900" w:space="0" w:sz="8" w:val="single"/>
-              <w:bottom w:color="ff9900" w:space="0" w:sz="8" w:val="single"/>
-              <w:right w:color="ff9900" w:space="0" w:sz="8" w:val="single"/>
-            </w:tcBorders>
-            <w:tcMar>
-              <w:top w:w="100.0" w:type="dxa"/>
-              <w:left w:w="100.0" w:type="dxa"/>
-              <w:bottom w:w="100.0" w:type="dxa"/>
-              <w:right w:w="100.0" w:type="dxa"/>
-            </w:tcMar>
-          </w:tcPr>
-          <w:p>
-            <w:pPr>
-              <w:widowControl w:val="0"/>
-              <w:spacing w:line="240" w:lineRule="auto"/>
-              <w:jc w:val="center"/>
-              <w:rPr>
-                <w:sz w:val="20"/>
-                <w:szCs w:val="20"/>
-              </w:rPr>
-            </w:pPr>
-            <w:r>
-              <w:rPr>
-                <w:sz w:val="20"/>
-                <w:szCs w:val="20"/>
-                <w:rtl w:val="0"/>
-              </w:rPr>
-              <w:t xml:space="preserve">(11) 97347-0208</w:t>
-            </w:r>
-          </w:p>
-        </w:tc>
-      </w:tr>
-      <w:tr>
-        <w:tc>
-          <w:tcPr>
-            <w:tcBorders>
-              <w:top w:color="ff9900" w:space="0" w:sz="8" w:val="single"/>
-              <w:left w:color="ff9900" w:space="0" w:sz="8" w:val="single"/>
-              <w:bottom w:color="ff9900" w:space="0" w:sz="8" w:val="single"/>
-              <w:right w:color="ff9900" w:space="0" w:sz="8" w:val="single"/>
-            </w:tcBorders>
-            <w:tcMar>
-              <w:top w:w="100.0" w:type="dxa"/>
-              <w:left w:w="100.0" w:type="dxa"/>
-              <w:bottom w:w="100.0" w:type="dxa"/>
-              <w:right w:w="100.0" w:type="dxa"/>
-            </w:tcMar>
-          </w:tcPr>
-          <w:p>
-            <w:pPr>
-              <w:widowControl w:val="0"/>
-              <w:spacing w:line="240" w:lineRule="auto"/>
-              <w:jc w:val="center"/>
-              <w:rPr>
-                <w:sz w:val="20"/>
-                <w:szCs w:val="20"/>
-              </w:rPr>
-            </w:pPr>
-            <w:r>
-              <w:rPr>
-                <w:sz w:val="20"/>
-                <w:szCs w:val="20"/>
-                <w:rtl w:val="0"/>
-              </w:rPr>
-              <w:t xml:space="preserve">Víctor Hugo Sanches Barbosa</w:t>
-            </w:r>
-          </w:p>
-        </w:tc>
-        <w:tc>
-          <w:tcPr>
-            <w:tcBorders>
-              <w:top w:color="ff9900" w:space="0" w:sz="8" w:val="single"/>
-              <w:left w:color="ff9900" w:space="0" w:sz="8" w:val="single"/>
-              <w:bottom w:color="ff9900" w:space="0" w:sz="8" w:val="single"/>
-              <w:right w:color="ff9900" w:space="0" w:sz="8" w:val="single"/>
-            </w:tcBorders>
-            <w:tcMar>
-              <w:top w:w="100.0" w:type="dxa"/>
-              <w:left w:w="100.0" w:type="dxa"/>
-              <w:bottom w:w="100.0" w:type="dxa"/>
-              <w:right w:w="100.0" w:type="dxa"/>
-            </w:tcMar>
-          </w:tcPr>
-          <w:p>
-            <w:pPr>
-              <w:widowControl w:val="0"/>
-              <w:spacing w:line="240" w:lineRule="auto"/>
-              <w:jc w:val="center"/>
-              <w:rPr>
-                <w:sz w:val="20"/>
-                <w:szCs w:val="20"/>
-              </w:rPr>
-            </w:pPr>
-            <w:r>
-              <w:rPr>
-                <w:sz w:val="20"/>
-                <w:szCs w:val="20"/>
-                <w:rtl w:val="0"/>
-              </w:rPr>
-              <w:t xml:space="preserve">1900982</w:t>
-            </w:r>
-          </w:p>
-        </w:tc>
-        <w:tc>
-          <w:tcPr>
-            <w:tcBorders>
-              <w:top w:color="ff9900" w:space="0" w:sz="8" w:val="single"/>
-              <w:left w:color="ff9900" w:space="0" w:sz="8" w:val="single"/>
-              <w:bottom w:color="ff9900" w:space="0" w:sz="8" w:val="single"/>
-              <w:right w:color="ff9900" w:space="0" w:sz="8" w:val="single"/>
-            </w:tcBorders>
-            <w:tcMar>
-              <w:top w:w="100.0" w:type="dxa"/>
-              <w:left w:w="100.0" w:type="dxa"/>
-              <w:bottom w:w="100.0" w:type="dxa"/>
-              <w:right w:w="100.0" w:type="dxa"/>
-            </w:tcMar>
-          </w:tcPr>
-          <w:p>
-            <w:pPr>
-              <w:widowControl w:val="0"/>
-              <w:spacing w:line="240" w:lineRule="auto"/>
-              <w:jc w:val="center"/>
-              <w:rPr>
-                <w:sz w:val="20"/>
-                <w:szCs w:val="20"/>
-              </w:rPr>
-            </w:pPr>
-            <w:hyperlink r:id="rId11">
               <w:r>
                 <w:rPr>
                   <w:color w:val="0000ff"/>
@@ -1227,31 +1109,49 @@
           </w:tcPr>
           <w:p>
             <w:pPr>
-              <w:pStyle w:val="Heading3"/>
               <w:keepNext w:val="0"/>
               <w:keepLines w:val="0"/>
               <w:widowControl w:val="0"/>
               <w:pBdr>
-                <w:top w:color="auto" w:space="0" w:sz="0" w:val="none"/>
-                <w:left w:color="auto" w:space="0" w:sz="0" w:val="none"/>
-                <w:bottom w:color="auto" w:space="0" w:sz="0" w:val="none"/>
-                <w:right w:color="auto" w:space="0" w:sz="0" w:val="none"/>
-                <w:between w:color="auto" w:space="0" w:sz="0" w:val="none"/>
+                <w:top w:color="000000" w:space="0" w:sz="0" w:val="none"/>
+                <w:left w:color="000000" w:space="0" w:sz="0" w:val="none"/>
+                <w:bottom w:color="000000" w:space="0" w:sz="0" w:val="none"/>
+                <w:right w:color="000000" w:space="0" w:sz="0" w:val="none"/>
+                <w:between w:color="000000" w:space="0" w:sz="0" w:val="none"/>
               </w:pBdr>
+              <w:shd w:fill="auto" w:val="clear"/>
               <w:spacing w:after="0" w:before="0" w:line="192.00000000000003" w:lineRule="auto"/>
-              <w:rPr>
+              <w:ind w:left="0" w:right="0" w:firstLine="0"/>
+              <w:jc w:val="left"/>
+              <w:rPr>
+                <w:rFonts w:ascii="Arial" w:cs="Arial" w:eastAsia="Arial" w:hAnsi="Arial"/>
+                <w:b w:val="0"/>
+                <w:i w:val="0"/>
+                <w:smallCaps w:val="0"/>
+                <w:strike w:val="0"/>
                 <w:color w:val="000000"/>
                 <w:sz w:val="22"/>
                 <w:szCs w:val="22"/>
+                <w:u w:val="none"/>
+                <w:shd w:fill="auto" w:val="clear"/>
+                <w:vertAlign w:val="baseline"/>
               </w:rPr>
             </w:pPr>
             <w:bookmarkStart w:colFirst="0" w:colLast="0" w:name="_heading=h.47rojpuohq9t" w:id="2"/>
             <w:bookmarkEnd w:id="2"/>
             <w:r>
               <w:rPr>
+                <w:rFonts w:ascii="Arial" w:cs="Arial" w:eastAsia="Arial" w:hAnsi="Arial"/>
+                <w:b w:val="0"/>
+                <w:i w:val="0"/>
+                <w:smallCaps w:val="0"/>
+                <w:strike w:val="0"/>
                 <w:color w:val="000000"/>
                 <w:sz w:val="22"/>
                 <w:szCs w:val="22"/>
+                <w:u w:val="none"/>
+                <w:shd w:fill="auto" w:val="clear"/>
+                <w:vertAlign w:val="baseline"/>
                 <w:rtl w:val="0"/>
               </w:rPr>
               <w:t xml:space="preserve">Blocagem</w:t>
@@ -1381,31 +1281,49 @@
           </w:tcPr>
           <w:p>
             <w:pPr>
-              <w:pStyle w:val="Heading3"/>
               <w:keepNext w:val="0"/>
               <w:keepLines w:val="0"/>
               <w:widowControl w:val="0"/>
               <w:pBdr>
-                <w:top w:color="auto" w:space="0" w:sz="0" w:val="none"/>
-                <w:left w:color="auto" w:space="0" w:sz="0" w:val="none"/>
-                <w:bottom w:color="auto" w:space="0" w:sz="0" w:val="none"/>
-                <w:right w:color="auto" w:space="0" w:sz="0" w:val="none"/>
-                <w:between w:color="auto" w:space="0" w:sz="0" w:val="none"/>
+                <w:top w:color="000000" w:space="0" w:sz="0" w:val="none"/>
+                <w:left w:color="000000" w:space="0" w:sz="0" w:val="none"/>
+                <w:bottom w:color="000000" w:space="0" w:sz="0" w:val="none"/>
+                <w:right w:color="000000" w:space="0" w:sz="0" w:val="none"/>
+                <w:between w:color="000000" w:space="0" w:sz="0" w:val="none"/>
               </w:pBdr>
+              <w:shd w:fill="auto" w:val="clear"/>
               <w:spacing w:after="0" w:before="0" w:line="192.00000000000003" w:lineRule="auto"/>
-              <w:rPr>
+              <w:ind w:left="0" w:right="0" w:firstLine="0"/>
+              <w:jc w:val="left"/>
+              <w:rPr>
+                <w:rFonts w:ascii="Arial" w:cs="Arial" w:eastAsia="Arial" w:hAnsi="Arial"/>
+                <w:b w:val="0"/>
+                <w:i w:val="0"/>
+                <w:smallCaps w:val="0"/>
+                <w:strike w:val="0"/>
                 <w:color w:val="000000"/>
                 <w:sz w:val="22"/>
                 <w:szCs w:val="22"/>
+                <w:u w:val="none"/>
+                <w:shd w:fill="auto" w:val="clear"/>
+                <w:vertAlign w:val="baseline"/>
               </w:rPr>
             </w:pPr>
             <w:bookmarkStart w:colFirst="0" w:colLast="0" w:name="_heading=h.4yqivosaq9hu" w:id="3"/>
             <w:bookmarkEnd w:id="3"/>
             <w:r>
               <w:rPr>
+                <w:rFonts w:ascii="Arial" w:cs="Arial" w:eastAsia="Arial" w:hAnsi="Arial"/>
+                <w:b w:val="0"/>
+                <w:i w:val="0"/>
+                <w:smallCaps w:val="0"/>
+                <w:strike w:val="0"/>
                 <w:color w:val="000000"/>
                 <w:sz w:val="22"/>
                 <w:szCs w:val="22"/>
+                <w:u w:val="none"/>
+                <w:shd w:fill="auto" w:val="clear"/>
+                <w:vertAlign w:val="baseline"/>
                 <w:rtl w:val="0"/>
               </w:rPr>
               <w:t xml:space="preserve">Downhill</w:t>
@@ -1469,31 +1387,49 @@
           </w:tcPr>
           <w:p>
             <w:pPr>
-              <w:pStyle w:val="Heading3"/>
               <w:keepNext w:val="0"/>
               <w:keepLines w:val="0"/>
               <w:widowControl w:val="0"/>
               <w:pBdr>
-                <w:top w:color="auto" w:space="0" w:sz="0" w:val="none"/>
-                <w:left w:color="auto" w:space="0" w:sz="0" w:val="none"/>
-                <w:bottom w:color="auto" w:space="0" w:sz="0" w:val="none"/>
-                <w:right w:color="auto" w:space="0" w:sz="0" w:val="none"/>
-                <w:between w:color="auto" w:space="0" w:sz="0" w:val="none"/>
+                <w:top w:color="000000" w:space="0" w:sz="0" w:val="none"/>
+                <w:left w:color="000000" w:space="0" w:sz="0" w:val="none"/>
+                <w:bottom w:color="000000" w:space="0" w:sz="0" w:val="none"/>
+                <w:right w:color="000000" w:space="0" w:sz="0" w:val="none"/>
+                <w:between w:color="000000" w:space="0" w:sz="0" w:val="none"/>
               </w:pBdr>
+              <w:shd w:fill="auto" w:val="clear"/>
               <w:spacing w:after="0" w:before="0" w:line="192.00000000000003" w:lineRule="auto"/>
-              <w:rPr>
+              <w:ind w:left="0" w:right="0" w:firstLine="0"/>
+              <w:jc w:val="left"/>
+              <w:rPr>
+                <w:rFonts w:ascii="Arial" w:cs="Arial" w:eastAsia="Arial" w:hAnsi="Arial"/>
+                <w:b w:val="0"/>
+                <w:i w:val="0"/>
+                <w:smallCaps w:val="0"/>
+                <w:strike w:val="0"/>
                 <w:color w:val="000000"/>
                 <w:sz w:val="22"/>
                 <w:szCs w:val="22"/>
+                <w:u w:val="none"/>
+                <w:shd w:fill="auto" w:val="clear"/>
+                <w:vertAlign w:val="baseline"/>
               </w:rPr>
             </w:pPr>
             <w:bookmarkStart w:colFirst="0" w:colLast="0" w:name="_heading=h.8wg4k8xjb4n6" w:id="4"/>
             <w:bookmarkEnd w:id="4"/>
             <w:r>
               <w:rPr>
+                <w:rFonts w:ascii="Arial" w:cs="Arial" w:eastAsia="Arial" w:hAnsi="Arial"/>
+                <w:b w:val="0"/>
+                <w:i w:val="0"/>
+                <w:smallCaps w:val="0"/>
+                <w:strike w:val="0"/>
                 <w:color w:val="000000"/>
                 <w:sz w:val="22"/>
                 <w:szCs w:val="22"/>
+                <w:u w:val="none"/>
+                <w:shd w:fill="auto" w:val="clear"/>
+                <w:vertAlign w:val="baseline"/>
                 <w:rtl w:val="0"/>
               </w:rPr>
               <w:t xml:space="preserve">Dual Shalom</w:t>
@@ -1695,31 +1631,49 @@
           </w:tcPr>
           <w:p>
             <w:pPr>
-              <w:pStyle w:val="Heading3"/>
               <w:keepNext w:val="0"/>
               <w:keepLines w:val="0"/>
               <w:widowControl w:val="0"/>
               <w:pBdr>
-                <w:top w:color="auto" w:space="0" w:sz="0" w:val="none"/>
-                <w:left w:color="auto" w:space="0" w:sz="0" w:val="none"/>
-                <w:bottom w:color="auto" w:space="0" w:sz="0" w:val="none"/>
-                <w:right w:color="auto" w:space="0" w:sz="0" w:val="none"/>
-                <w:between w:color="auto" w:space="0" w:sz="0" w:val="none"/>
+                <w:top w:color="000000" w:space="0" w:sz="0" w:val="none"/>
+                <w:left w:color="000000" w:space="0" w:sz="0" w:val="none"/>
+                <w:bottom w:color="000000" w:space="0" w:sz="0" w:val="none"/>
+                <w:right w:color="000000" w:space="0" w:sz="0" w:val="none"/>
+                <w:between w:color="000000" w:space="0" w:sz="0" w:val="none"/>
               </w:pBdr>
+              <w:shd w:fill="auto" w:val="clear"/>
               <w:spacing w:after="0" w:before="0" w:line="192.00000000000003" w:lineRule="auto"/>
-              <w:rPr>
+              <w:ind w:left="0" w:right="0" w:firstLine="0"/>
+              <w:jc w:val="left"/>
+              <w:rPr>
+                <w:rFonts w:ascii="Arial" w:cs="Arial" w:eastAsia="Arial" w:hAnsi="Arial"/>
+                <w:b w:val="0"/>
+                <w:i w:val="0"/>
+                <w:smallCaps w:val="0"/>
+                <w:strike w:val="0"/>
                 <w:color w:val="000000"/>
                 <w:sz w:val="22"/>
                 <w:szCs w:val="22"/>
+                <w:u w:val="none"/>
+                <w:shd w:fill="auto" w:val="clear"/>
+                <w:vertAlign w:val="baseline"/>
               </w:rPr>
             </w:pPr>
             <w:bookmarkStart w:colFirst="0" w:colLast="0" w:name="_heading=h.cqa5h0pf2e74" w:id="5"/>
             <w:bookmarkEnd w:id="5"/>
             <w:r>
               <w:rPr>
+                <w:rFonts w:ascii="Arial" w:cs="Arial" w:eastAsia="Arial" w:hAnsi="Arial"/>
+                <w:b w:val="0"/>
+                <w:i w:val="0"/>
+                <w:smallCaps w:val="0"/>
+                <w:strike w:val="0"/>
                 <w:color w:val="000000"/>
                 <w:sz w:val="22"/>
                 <w:szCs w:val="22"/>
+                <w:u w:val="none"/>
+                <w:shd w:fill="auto" w:val="clear"/>
+                <w:vertAlign w:val="baseline"/>
                 <w:rtl w:val="0"/>
               </w:rPr>
               <w:t xml:space="preserve">Full Suspension</w:t>
@@ -1727,22 +1681,32 @@
           </w:p>
           <w:p>
             <w:pPr>
-              <w:pStyle w:val="Heading3"/>
               <w:keepNext w:val="0"/>
               <w:keepLines w:val="0"/>
               <w:widowControl w:val="0"/>
               <w:pBdr>
-                <w:top w:color="auto" w:space="0" w:sz="0" w:val="none"/>
-                <w:left w:color="auto" w:space="0" w:sz="0" w:val="none"/>
-                <w:bottom w:color="auto" w:space="0" w:sz="0" w:val="none"/>
-                <w:right w:color="auto" w:space="0" w:sz="0" w:val="none"/>
-                <w:between w:color="auto" w:space="0" w:sz="0" w:val="none"/>
+                <w:top w:color="000000" w:space="0" w:sz="0" w:val="none"/>
+                <w:left w:color="000000" w:space="0" w:sz="0" w:val="none"/>
+                <w:bottom w:color="000000" w:space="0" w:sz="0" w:val="none"/>
+                <w:right w:color="000000" w:space="0" w:sz="0" w:val="none"/>
+                <w:between w:color="000000" w:space="0" w:sz="0" w:val="none"/>
               </w:pBdr>
+              <w:shd w:fill="auto" w:val="clear"/>
               <w:spacing w:after="0" w:before="0" w:line="192.00000000000003" w:lineRule="auto"/>
-              <w:rPr>
+              <w:ind w:left="0" w:right="0" w:firstLine="0"/>
+              <w:jc w:val="left"/>
+              <w:rPr>
+                <w:rFonts w:ascii="Arial" w:cs="Arial" w:eastAsia="Arial" w:hAnsi="Arial"/>
+                <w:b w:val="0"/>
+                <w:i w:val="0"/>
+                <w:smallCaps w:val="0"/>
+                <w:strike w:val="0"/>
                 <w:color w:val="000000"/>
                 <w:sz w:val="22"/>
                 <w:szCs w:val="22"/>
+                <w:u w:val="none"/>
+                <w:shd w:fill="auto" w:val="clear"/>
+                <w:vertAlign w:val="baseline"/>
               </w:rPr>
             </w:pPr>
             <w:bookmarkStart w:colFirst="0" w:colLast="0" w:name="_heading=h.c0bd6bh7lv6m" w:id="6"/>
@@ -1811,31 +1775,49 @@
           </w:tcPr>
           <w:p>
             <w:pPr>
-              <w:pStyle w:val="Heading3"/>
               <w:keepNext w:val="0"/>
               <w:keepLines w:val="0"/>
               <w:widowControl w:val="0"/>
               <w:pBdr>
-                <w:top w:color="auto" w:space="0" w:sz="0" w:val="none"/>
-                <w:left w:color="auto" w:space="0" w:sz="0" w:val="none"/>
-                <w:bottom w:color="auto" w:space="0" w:sz="0" w:val="none"/>
-                <w:right w:color="auto" w:space="0" w:sz="0" w:val="none"/>
-                <w:between w:color="auto" w:space="0" w:sz="0" w:val="none"/>
+                <w:top w:color="000000" w:space="0" w:sz="0" w:val="none"/>
+                <w:left w:color="000000" w:space="0" w:sz="0" w:val="none"/>
+                <w:bottom w:color="000000" w:space="0" w:sz="0" w:val="none"/>
+                <w:right w:color="000000" w:space="0" w:sz="0" w:val="none"/>
+                <w:between w:color="000000" w:space="0" w:sz="0" w:val="none"/>
               </w:pBdr>
+              <w:shd w:fill="auto" w:val="clear"/>
               <w:spacing w:after="0" w:before="0" w:line="192.00000000000003" w:lineRule="auto"/>
-              <w:rPr>
+              <w:ind w:left="0" w:right="0" w:firstLine="0"/>
+              <w:jc w:val="left"/>
+              <w:rPr>
+                <w:rFonts w:ascii="Arial" w:cs="Arial" w:eastAsia="Arial" w:hAnsi="Arial"/>
+                <w:b w:val="0"/>
+                <w:i w:val="0"/>
+                <w:smallCaps w:val="0"/>
+                <w:strike w:val="0"/>
                 <w:color w:val="000000"/>
                 <w:sz w:val="22"/>
                 <w:szCs w:val="22"/>
+                <w:u w:val="none"/>
+                <w:shd w:fill="auto" w:val="clear"/>
+                <w:vertAlign w:val="baseline"/>
               </w:rPr>
             </w:pPr>
             <w:bookmarkStart w:colFirst="0" w:colLast="0" w:name="_heading=h.w3rs75np69fk" w:id="7"/>
             <w:bookmarkEnd w:id="7"/>
             <w:r>
               <w:rPr>
+                <w:rFonts w:ascii="Arial" w:cs="Arial" w:eastAsia="Arial" w:hAnsi="Arial"/>
+                <w:b w:val="0"/>
+                <w:i w:val="0"/>
+                <w:smallCaps w:val="0"/>
+                <w:strike w:val="0"/>
                 <w:color w:val="000000"/>
                 <w:sz w:val="22"/>
                 <w:szCs w:val="22"/>
+                <w:u w:val="none"/>
+                <w:shd w:fill="auto" w:val="clear"/>
+                <w:vertAlign w:val="baseline"/>
                 <w:rtl w:val="0"/>
               </w:rPr>
               <w:t xml:space="preserve">Firma-pé</w:t>
@@ -1907,31 +1889,47 @@
           </w:tcPr>
           <w:p>
             <w:pPr>
-              <w:pStyle w:val="Heading3"/>
               <w:keepNext w:val="0"/>
               <w:keepLines w:val="0"/>
               <w:widowControl w:val="0"/>
               <w:pBdr>
-                <w:top w:color="auto" w:space="0" w:sz="0" w:val="none"/>
-                <w:left w:color="auto" w:space="0" w:sz="0" w:val="none"/>
-                <w:bottom w:color="auto" w:space="0" w:sz="0" w:val="none"/>
-                <w:right w:color="auto" w:space="0" w:sz="0" w:val="none"/>
-                <w:between w:color="auto" w:space="0" w:sz="0" w:val="none"/>
+                <w:top w:color="000000" w:space="0" w:sz="0" w:val="none"/>
+                <w:left w:color="000000" w:space="0" w:sz="0" w:val="none"/>
+                <w:bottom w:color="000000" w:space="0" w:sz="0" w:val="none"/>
+                <w:right w:color="000000" w:space="0" w:sz="0" w:val="none"/>
+                <w:between w:color="000000" w:space="0" w:sz="0" w:val="none"/>
               </w:pBdr>
+              <w:shd w:fill="auto" w:val="clear"/>
               <w:spacing w:after="0" w:before="0" w:line="192.00000000000003" w:lineRule="auto"/>
-              <w:rPr>
+              <w:ind w:left="0" w:right="0" w:firstLine="0"/>
+              <w:jc w:val="left"/>
+              <w:rPr>
+                <w:rFonts w:ascii="Arial" w:cs="Arial" w:eastAsia="Arial" w:hAnsi="Arial"/>
+                <w:b w:val="0"/>
+                <w:i w:val="0"/>
+                <w:smallCaps w:val="0"/>
+                <w:strike w:val="0"/>
                 <w:color w:val="000000"/>
                 <w:sz w:val="22"/>
                 <w:szCs w:val="22"/>
-              </w:rPr>
-            </w:pPr>
-            <w:bookmarkStart w:colFirst="0" w:colLast="0" w:name="_heading=h.w3rs75np69fk" w:id="7"/>
-            <w:bookmarkEnd w:id="7"/>
-            <w:r>
-              <w:rPr>
+                <w:u w:val="none"/>
+                <w:shd w:fill="auto" w:val="clear"/>
+                <w:vertAlign w:val="baseline"/>
+              </w:rPr>
+            </w:pPr>
+            <w:r>
+              <w:rPr>
+                <w:rFonts w:ascii="Arial" w:cs="Arial" w:eastAsia="Arial" w:hAnsi="Arial"/>
+                <w:b w:val="0"/>
+                <w:i w:val="0"/>
+                <w:smallCaps w:val="0"/>
+                <w:strike w:val="0"/>
                 <w:color w:val="000000"/>
                 <w:sz w:val="22"/>
                 <w:szCs w:val="22"/>
+                <w:u w:val="none"/>
+                <w:shd w:fill="auto" w:val="clear"/>
+                <w:vertAlign w:val="baseline"/>
                 <w:rtl w:val="0"/>
               </w:rPr>
               <w:t xml:space="preserve"> Freios Cantilever</w:t>
@@ -2021,31 +2019,47 @@
           </w:tcPr>
           <w:p>
             <w:pPr>
-              <w:pStyle w:val="Heading3"/>
               <w:keepNext w:val="0"/>
               <w:keepLines w:val="0"/>
               <w:widowControl w:val="0"/>
               <w:pBdr>
-                <w:top w:color="auto" w:space="0" w:sz="0" w:val="none"/>
-                <w:left w:color="auto" w:space="0" w:sz="0" w:val="none"/>
-                <w:bottom w:color="auto" w:space="0" w:sz="0" w:val="none"/>
-                <w:right w:color="auto" w:space="0" w:sz="0" w:val="none"/>
-                <w:between w:color="auto" w:space="0" w:sz="0" w:val="none"/>
+                <w:top w:color="000000" w:space="0" w:sz="0" w:val="none"/>
+                <w:left w:color="000000" w:space="0" w:sz="0" w:val="none"/>
+                <w:bottom w:color="000000" w:space="0" w:sz="0" w:val="none"/>
+                <w:right w:color="000000" w:space="0" w:sz="0" w:val="none"/>
+                <w:between w:color="000000" w:space="0" w:sz="0" w:val="none"/>
               </w:pBdr>
+              <w:shd w:fill="auto" w:val="clear"/>
               <w:spacing w:after="0" w:before="0" w:line="192.00000000000003" w:lineRule="auto"/>
-              <w:rPr>
+              <w:ind w:left="0" w:right="0" w:firstLine="0"/>
+              <w:jc w:val="left"/>
+              <w:rPr>
+                <w:rFonts w:ascii="Arial" w:cs="Arial" w:eastAsia="Arial" w:hAnsi="Arial"/>
+                <w:b w:val="0"/>
+                <w:i w:val="0"/>
+                <w:smallCaps w:val="0"/>
+                <w:strike w:val="0"/>
                 <w:color w:val="000000"/>
                 <w:sz w:val="22"/>
                 <w:szCs w:val="22"/>
-              </w:rPr>
-            </w:pPr>
-            <w:bookmarkStart w:colFirst="0" w:colLast="0" w:name="_heading=h.w3rs75np69fk" w:id="7"/>
-            <w:bookmarkEnd w:id="7"/>
-            <w:r>
-              <w:rPr>
+                <w:u w:val="none"/>
+                <w:shd w:fill="auto" w:val="clear"/>
+                <w:vertAlign w:val="baseline"/>
+              </w:rPr>
+            </w:pPr>
+            <w:r>
+              <w:rPr>
+                <w:rFonts w:ascii="Arial" w:cs="Arial" w:eastAsia="Arial" w:hAnsi="Arial"/>
+                <w:b w:val="0"/>
+                <w:i w:val="0"/>
+                <w:smallCaps w:val="0"/>
+                <w:strike w:val="0"/>
                 <w:color w:val="000000"/>
                 <w:sz w:val="22"/>
                 <w:szCs w:val="22"/>
+                <w:u w:val="none"/>
+                <w:shd w:fill="auto" w:val="clear"/>
+                <w:vertAlign w:val="baseline"/>
                 <w:rtl w:val="0"/>
               </w:rPr>
               <w:t xml:space="preserve">Freio a Disco</w:t>
@@ -2116,31 +2130,47 @@
           </w:tcPr>
           <w:p>
             <w:pPr>
-              <w:pStyle w:val="Heading3"/>
               <w:keepNext w:val="0"/>
               <w:keepLines w:val="0"/>
               <w:widowControl w:val="0"/>
               <w:pBdr>
-                <w:top w:color="auto" w:space="0" w:sz="0" w:val="none"/>
-                <w:left w:color="auto" w:space="0" w:sz="0" w:val="none"/>
-                <w:bottom w:color="auto" w:space="0" w:sz="0" w:val="none"/>
-                <w:right w:color="auto" w:space="0" w:sz="0" w:val="none"/>
-                <w:between w:color="auto" w:space="0" w:sz="0" w:val="none"/>
+                <w:top w:color="000000" w:space="0" w:sz="0" w:val="none"/>
+                <w:left w:color="000000" w:space="0" w:sz="0" w:val="none"/>
+                <w:bottom w:color="000000" w:space="0" w:sz="0" w:val="none"/>
+                <w:right w:color="000000" w:space="0" w:sz="0" w:val="none"/>
+                <w:between w:color="000000" w:space="0" w:sz="0" w:val="none"/>
               </w:pBdr>
+              <w:shd w:fill="auto" w:val="clear"/>
               <w:spacing w:after="0" w:before="0" w:line="192.00000000000003" w:lineRule="auto"/>
-              <w:rPr>
+              <w:ind w:left="0" w:right="0" w:firstLine="0"/>
+              <w:jc w:val="left"/>
+              <w:rPr>
+                <w:rFonts w:ascii="Arial" w:cs="Arial" w:eastAsia="Arial" w:hAnsi="Arial"/>
+                <w:b w:val="0"/>
+                <w:i w:val="0"/>
+                <w:smallCaps w:val="0"/>
+                <w:strike w:val="0"/>
                 <w:color w:val="000000"/>
                 <w:sz w:val="22"/>
                 <w:szCs w:val="22"/>
-              </w:rPr>
-            </w:pPr>
-            <w:bookmarkStart w:colFirst="0" w:colLast="0" w:name="_heading=h.w3rs75np69fk" w:id="7"/>
-            <w:bookmarkEnd w:id="7"/>
-            <w:r>
-              <w:rPr>
+                <w:u w:val="none"/>
+                <w:shd w:fill="auto" w:val="clear"/>
+                <w:vertAlign w:val="baseline"/>
+              </w:rPr>
+            </w:pPr>
+            <w:r>
+              <w:rPr>
+                <w:rFonts w:ascii="Arial" w:cs="Arial" w:eastAsia="Arial" w:hAnsi="Arial"/>
+                <w:b w:val="0"/>
+                <w:i w:val="0"/>
+                <w:smallCaps w:val="0"/>
+                <w:strike w:val="0"/>
                 <w:color w:val="000000"/>
                 <w:sz w:val="22"/>
                 <w:szCs w:val="22"/>
+                <w:u w:val="none"/>
+                <w:shd w:fill="auto" w:val="clear"/>
+                <w:vertAlign w:val="baseline"/>
                 <w:rtl w:val="0"/>
               </w:rPr>
               <w:t xml:space="preserve">Freios V-Brake</w:t>
@@ -2211,31 +2241,49 @@
           </w:tcPr>
           <w:p>
             <w:pPr>
-              <w:pStyle w:val="Heading3"/>
               <w:keepNext w:val="0"/>
               <w:keepLines w:val="0"/>
               <w:widowControl w:val="0"/>
               <w:pBdr>
-                <w:top w:color="auto" w:space="0" w:sz="0" w:val="none"/>
-                <w:left w:color="auto" w:space="0" w:sz="0" w:val="none"/>
-                <w:bottom w:color="auto" w:space="0" w:sz="0" w:val="none"/>
-                <w:right w:color="auto" w:space="0" w:sz="0" w:val="none"/>
-                <w:between w:color="auto" w:space="0" w:sz="0" w:val="none"/>
+                <w:top w:color="000000" w:space="0" w:sz="0" w:val="none"/>
+                <w:left w:color="000000" w:space="0" w:sz="0" w:val="none"/>
+                <w:bottom w:color="000000" w:space="0" w:sz="0" w:val="none"/>
+                <w:right w:color="000000" w:space="0" w:sz="0" w:val="none"/>
+                <w:between w:color="000000" w:space="0" w:sz="0" w:val="none"/>
               </w:pBdr>
+              <w:shd w:fill="auto" w:val="clear"/>
               <w:spacing w:after="0" w:before="0" w:line="192.00000000000003" w:lineRule="auto"/>
-              <w:rPr>
+              <w:ind w:left="0" w:right="0" w:firstLine="0"/>
+              <w:jc w:val="left"/>
+              <w:rPr>
+                <w:rFonts w:ascii="Arial" w:cs="Arial" w:eastAsia="Arial" w:hAnsi="Arial"/>
+                <w:b w:val="0"/>
+                <w:i w:val="0"/>
+                <w:smallCaps w:val="0"/>
+                <w:strike w:val="0"/>
                 <w:color w:val="000000"/>
                 <w:sz w:val="22"/>
                 <w:szCs w:val="22"/>
+                <w:u w:val="none"/>
+                <w:shd w:fill="auto" w:val="clear"/>
+                <w:vertAlign w:val="baseline"/>
               </w:rPr>
             </w:pPr>
             <w:bookmarkStart w:colFirst="0" w:colLast="0" w:name="_heading=h.pn1sjdqug5qj" w:id="8"/>
             <w:bookmarkEnd w:id="8"/>
             <w:r>
               <w:rPr>
+                <w:rFonts w:ascii="Arial" w:cs="Arial" w:eastAsia="Arial" w:hAnsi="Arial"/>
+                <w:b w:val="0"/>
+                <w:i w:val="0"/>
+                <w:smallCaps w:val="0"/>
+                <w:strike w:val="0"/>
                 <w:color w:val="000000"/>
                 <w:sz w:val="22"/>
                 <w:szCs w:val="22"/>
+                <w:u w:val="none"/>
+                <w:shd w:fill="auto" w:val="clear"/>
+                <w:vertAlign w:val="baseline"/>
                 <w:rtl w:val="0"/>
               </w:rPr>
               <w:t xml:space="preserve">Garfo </w:t>
@@ -2301,31 +2349,49 @@
           </w:tcPr>
           <w:p>
             <w:pPr>
-              <w:pStyle w:val="Heading3"/>
               <w:keepNext w:val="0"/>
               <w:keepLines w:val="0"/>
               <w:widowControl w:val="0"/>
               <w:pBdr>
-                <w:top w:color="auto" w:space="0" w:sz="0" w:val="none"/>
-                <w:left w:color="auto" w:space="0" w:sz="0" w:val="none"/>
-                <w:bottom w:color="auto" w:space="0" w:sz="0" w:val="none"/>
-                <w:right w:color="auto" w:space="0" w:sz="0" w:val="none"/>
-                <w:between w:color="auto" w:space="0" w:sz="0" w:val="none"/>
+                <w:top w:color="000000" w:space="0" w:sz="0" w:val="none"/>
+                <w:left w:color="000000" w:space="0" w:sz="0" w:val="none"/>
+                <w:bottom w:color="000000" w:space="0" w:sz="0" w:val="none"/>
+                <w:right w:color="000000" w:space="0" w:sz="0" w:val="none"/>
+                <w:between w:color="000000" w:space="0" w:sz="0" w:val="none"/>
               </w:pBdr>
+              <w:shd w:fill="auto" w:val="clear"/>
               <w:spacing w:after="0" w:before="0" w:line="192.00000000000003" w:lineRule="auto"/>
-              <w:rPr>
+              <w:ind w:left="0" w:right="0" w:firstLine="0"/>
+              <w:jc w:val="left"/>
+              <w:rPr>
+                <w:rFonts w:ascii="Arial" w:cs="Arial" w:eastAsia="Arial" w:hAnsi="Arial"/>
+                <w:b w:val="0"/>
+                <w:i w:val="0"/>
+                <w:smallCaps w:val="0"/>
+                <w:strike w:val="0"/>
                 <w:color w:val="000000"/>
                 <w:sz w:val="22"/>
                 <w:szCs w:val="22"/>
+                <w:u w:val="none"/>
+                <w:shd w:fill="auto" w:val="clear"/>
+                <w:vertAlign w:val="baseline"/>
               </w:rPr>
             </w:pPr>
             <w:bookmarkStart w:colFirst="0" w:colLast="0" w:name="_heading=h.ihftgy68xgko" w:id="9"/>
             <w:bookmarkEnd w:id="9"/>
             <w:r>
               <w:rPr>
+                <w:rFonts w:ascii="Arial" w:cs="Arial" w:eastAsia="Arial" w:hAnsi="Arial"/>
+                <w:b w:val="0"/>
+                <w:i w:val="0"/>
+                <w:smallCaps w:val="0"/>
+                <w:strike w:val="0"/>
                 <w:color w:val="000000"/>
                 <w:sz w:val="22"/>
                 <w:szCs w:val="22"/>
+                <w:u w:val="none"/>
+                <w:shd w:fill="auto" w:val="clear"/>
+                <w:vertAlign w:val="baseline"/>
                 <w:rtl w:val="0"/>
               </w:rPr>
               <w:t xml:space="preserve">Hard Tail</w:t>
@@ -2396,31 +2462,49 @@
           </w:tcPr>
           <w:p>
             <w:pPr>
-              <w:pStyle w:val="Heading3"/>
               <w:keepNext w:val="0"/>
               <w:keepLines w:val="0"/>
               <w:widowControl w:val="0"/>
               <w:pBdr>
-                <w:top w:color="auto" w:space="0" w:sz="0" w:val="none"/>
-                <w:left w:color="auto" w:space="0" w:sz="0" w:val="none"/>
-                <w:bottom w:color="auto" w:space="0" w:sz="0" w:val="none"/>
-                <w:right w:color="auto" w:space="0" w:sz="0" w:val="none"/>
-                <w:between w:color="auto" w:space="0" w:sz="0" w:val="none"/>
+                <w:top w:color="000000" w:space="0" w:sz="0" w:val="none"/>
+                <w:left w:color="000000" w:space="0" w:sz="0" w:val="none"/>
+                <w:bottom w:color="000000" w:space="0" w:sz="0" w:val="none"/>
+                <w:right w:color="000000" w:space="0" w:sz="0" w:val="none"/>
+                <w:between w:color="000000" w:space="0" w:sz="0" w:val="none"/>
               </w:pBdr>
+              <w:shd w:fill="auto" w:val="clear"/>
               <w:spacing w:after="0" w:before="0" w:line="192.00000000000003" w:lineRule="auto"/>
-              <w:rPr>
+              <w:ind w:left="0" w:right="0" w:firstLine="0"/>
+              <w:jc w:val="left"/>
+              <w:rPr>
+                <w:rFonts w:ascii="Arial" w:cs="Arial" w:eastAsia="Arial" w:hAnsi="Arial"/>
+                <w:b w:val="0"/>
+                <w:i w:val="0"/>
+                <w:smallCaps w:val="0"/>
+                <w:strike w:val="0"/>
                 <w:color w:val="000000"/>
                 <w:sz w:val="22"/>
                 <w:szCs w:val="22"/>
+                <w:u w:val="none"/>
+                <w:shd w:fill="auto" w:val="clear"/>
+                <w:vertAlign w:val="baseline"/>
               </w:rPr>
             </w:pPr>
             <w:bookmarkStart w:colFirst="0" w:colLast="0" w:name="_heading=h.ayrggvv1fpz2" w:id="10"/>
             <w:bookmarkEnd w:id="10"/>
             <w:r>
               <w:rPr>
+                <w:rFonts w:ascii="Arial" w:cs="Arial" w:eastAsia="Arial" w:hAnsi="Arial"/>
+                <w:b w:val="0"/>
+                <w:i w:val="0"/>
+                <w:smallCaps w:val="0"/>
+                <w:strike w:val="0"/>
                 <w:color w:val="000000"/>
                 <w:sz w:val="22"/>
                 <w:szCs w:val="22"/>
+                <w:u w:val="none"/>
+                <w:shd w:fill="auto" w:val="clear"/>
+                <w:vertAlign w:val="baseline"/>
                 <w:rtl w:val="0"/>
               </w:rPr>
               <w:t xml:space="preserve">Mesa </w:t>
@@ -2491,31 +2575,49 @@
           </w:tcPr>
           <w:p>
             <w:pPr>
-              <w:pStyle w:val="Heading3"/>
               <w:keepNext w:val="0"/>
               <w:keepLines w:val="0"/>
               <w:widowControl w:val="0"/>
               <w:pBdr>
-                <w:top w:color="auto" w:space="0" w:sz="0" w:val="none"/>
-                <w:left w:color="auto" w:space="0" w:sz="0" w:val="none"/>
-                <w:bottom w:color="auto" w:space="0" w:sz="0" w:val="none"/>
-                <w:right w:color="auto" w:space="0" w:sz="0" w:val="none"/>
-                <w:between w:color="auto" w:space="0" w:sz="0" w:val="none"/>
+                <w:top w:color="000000" w:space="0" w:sz="0" w:val="none"/>
+                <w:left w:color="000000" w:space="0" w:sz="0" w:val="none"/>
+                <w:bottom w:color="000000" w:space="0" w:sz="0" w:val="none"/>
+                <w:right w:color="000000" w:space="0" w:sz="0" w:val="none"/>
+                <w:between w:color="000000" w:space="0" w:sz="0" w:val="none"/>
               </w:pBdr>
+              <w:shd w:fill="auto" w:val="clear"/>
               <w:spacing w:after="0" w:before="0" w:line="192.00000000000003" w:lineRule="auto"/>
-              <w:rPr>
+              <w:ind w:left="0" w:right="0" w:firstLine="0"/>
+              <w:jc w:val="left"/>
+              <w:rPr>
+                <w:rFonts w:ascii="Arial" w:cs="Arial" w:eastAsia="Arial" w:hAnsi="Arial"/>
+                <w:b w:val="0"/>
+                <w:i w:val="0"/>
+                <w:smallCaps w:val="0"/>
+                <w:strike w:val="0"/>
                 <w:color w:val="000000"/>
                 <w:sz w:val="22"/>
                 <w:szCs w:val="22"/>
+                <w:u w:val="none"/>
+                <w:shd w:fill="auto" w:val="clear"/>
+                <w:vertAlign w:val="baseline"/>
               </w:rPr>
             </w:pPr>
             <w:bookmarkStart w:colFirst="0" w:colLast="0" w:name="_heading=h.c6h8kdbtxfp" w:id="11"/>
             <w:bookmarkEnd w:id="11"/>
             <w:r>
               <w:rPr>
+                <w:rFonts w:ascii="Arial" w:cs="Arial" w:eastAsia="Arial" w:hAnsi="Arial"/>
+                <w:b w:val="0"/>
+                <w:i w:val="0"/>
+                <w:smallCaps w:val="0"/>
+                <w:strike w:val="0"/>
                 <w:color w:val="000000"/>
                 <w:sz w:val="22"/>
                 <w:szCs w:val="22"/>
+                <w:u w:val="none"/>
+                <w:shd w:fill="auto" w:val="clear"/>
+                <w:vertAlign w:val="baseline"/>
                 <w:rtl w:val="0"/>
               </w:rPr>
               <w:t xml:space="preserve">Movimento Central</w:t>
@@ -2586,31 +2688,47 @@
           </w:tcPr>
           <w:p>
             <w:pPr>
-              <w:pStyle w:val="Heading3"/>
               <w:keepNext w:val="0"/>
               <w:keepLines w:val="0"/>
               <w:widowControl w:val="0"/>
               <w:pBdr>
-                <w:top w:color="auto" w:space="0" w:sz="0" w:val="none"/>
-                <w:left w:color="auto" w:space="0" w:sz="0" w:val="none"/>
-                <w:bottom w:color="auto" w:space="0" w:sz="0" w:val="none"/>
-                <w:right w:color="auto" w:space="0" w:sz="0" w:val="none"/>
-                <w:between w:color="auto" w:space="0" w:sz="0" w:val="none"/>
+                <w:top w:color="000000" w:space="0" w:sz="0" w:val="none"/>
+                <w:left w:color="000000" w:space="0" w:sz="0" w:val="none"/>
+                <w:bottom w:color="000000" w:space="0" w:sz="0" w:val="none"/>
+                <w:right w:color="000000" w:space="0" w:sz="0" w:val="none"/>
+                <w:between w:color="000000" w:space="0" w:sz="0" w:val="none"/>
               </w:pBdr>
+              <w:shd w:fill="auto" w:val="clear"/>
               <w:spacing w:after="0" w:before="0" w:line="192.00000000000003" w:lineRule="auto"/>
-              <w:rPr>
+              <w:ind w:left="0" w:right="0" w:firstLine="0"/>
+              <w:jc w:val="left"/>
+              <w:rPr>
+                <w:rFonts w:ascii="Arial" w:cs="Arial" w:eastAsia="Arial" w:hAnsi="Arial"/>
+                <w:b w:val="0"/>
+                <w:i w:val="0"/>
+                <w:smallCaps w:val="0"/>
+                <w:strike w:val="0"/>
                 <w:color w:val="000000"/>
                 <w:sz w:val="22"/>
                 <w:szCs w:val="22"/>
-              </w:rPr>
-            </w:pPr>
-            <w:bookmarkStart w:colFirst="0" w:colLast="0" w:name="_heading=h.c6h8kdbtxfp" w:id="11"/>
-            <w:bookmarkEnd w:id="11"/>
-            <w:r>
-              <w:rPr>
+                <w:u w:val="none"/>
+                <w:shd w:fill="auto" w:val="clear"/>
+                <w:vertAlign w:val="baseline"/>
+              </w:rPr>
+            </w:pPr>
+            <w:r>
+              <w:rPr>
+                <w:rFonts w:ascii="Arial" w:cs="Arial" w:eastAsia="Arial" w:hAnsi="Arial"/>
+                <w:b w:val="0"/>
+                <w:i w:val="0"/>
+                <w:smallCaps w:val="0"/>
+                <w:strike w:val="0"/>
                 <w:color w:val="000000"/>
                 <w:sz w:val="22"/>
                 <w:szCs w:val="22"/>
+                <w:u w:val="none"/>
+                <w:shd w:fill="auto" w:val="clear"/>
+                <w:vertAlign w:val="baseline"/>
                 <w:rtl w:val="0"/>
               </w:rPr>
               <w:t xml:space="preserve">MTB</w:t>
@@ -2681,31 +2799,49 @@
           </w:tcPr>
           <w:p>
             <w:pPr>
-              <w:pStyle w:val="Heading3"/>
               <w:keepNext w:val="0"/>
               <w:keepLines w:val="0"/>
               <w:widowControl w:val="0"/>
               <w:pBdr>
-                <w:top w:color="auto" w:space="0" w:sz="0" w:val="none"/>
-                <w:left w:color="auto" w:space="0" w:sz="0" w:val="none"/>
-                <w:bottom w:color="auto" w:space="0" w:sz="0" w:val="none"/>
-                <w:right w:color="auto" w:space="0" w:sz="0" w:val="none"/>
-                <w:between w:color="auto" w:space="0" w:sz="0" w:val="none"/>
+                <w:top w:color="000000" w:space="0" w:sz="0" w:val="none"/>
+                <w:left w:color="000000" w:space="0" w:sz="0" w:val="none"/>
+                <w:bottom w:color="000000" w:space="0" w:sz="0" w:val="none"/>
+                <w:right w:color="000000" w:space="0" w:sz="0" w:val="none"/>
+                <w:between w:color="000000" w:space="0" w:sz="0" w:val="none"/>
               </w:pBdr>
+              <w:shd w:fill="auto" w:val="clear"/>
               <w:spacing w:after="0" w:before="0" w:line="192.00000000000003" w:lineRule="auto"/>
-              <w:rPr>
+              <w:ind w:left="0" w:right="0" w:firstLine="0"/>
+              <w:jc w:val="left"/>
+              <w:rPr>
+                <w:rFonts w:ascii="Arial" w:cs="Arial" w:eastAsia="Arial" w:hAnsi="Arial"/>
+                <w:b w:val="0"/>
+                <w:i w:val="0"/>
+                <w:smallCaps w:val="0"/>
+                <w:strike w:val="0"/>
                 <w:color w:val="000000"/>
                 <w:sz w:val="22"/>
                 <w:szCs w:val="22"/>
+                <w:u w:val="none"/>
+                <w:shd w:fill="auto" w:val="clear"/>
+                <w:vertAlign w:val="baseline"/>
               </w:rPr>
             </w:pPr>
             <w:bookmarkStart w:colFirst="0" w:colLast="0" w:name="_heading=h.hjxp1zo1ud12" w:id="12"/>
             <w:bookmarkEnd w:id="12"/>
             <w:r>
               <w:rPr>
+                <w:rFonts w:ascii="Arial" w:cs="Arial" w:eastAsia="Arial" w:hAnsi="Arial"/>
+                <w:b w:val="0"/>
+                <w:i w:val="0"/>
+                <w:smallCaps w:val="0"/>
+                <w:strike w:val="0"/>
                 <w:color w:val="000000"/>
                 <w:sz w:val="22"/>
                 <w:szCs w:val="22"/>
+                <w:u w:val="none"/>
+                <w:shd w:fill="auto" w:val="clear"/>
+                <w:vertAlign w:val="baseline"/>
                 <w:rtl w:val="0"/>
               </w:rPr>
               <w:t xml:space="preserve">Pedivela</w:t>
@@ -2776,31 +2912,49 @@
           </w:tcPr>
           <w:p>
             <w:pPr>
-              <w:pStyle w:val="Heading3"/>
               <w:keepNext w:val="0"/>
               <w:keepLines w:val="0"/>
               <w:widowControl w:val="0"/>
               <w:pBdr>
-                <w:top w:color="auto" w:space="0" w:sz="0" w:val="none"/>
-                <w:left w:color="auto" w:space="0" w:sz="0" w:val="none"/>
-                <w:bottom w:color="auto" w:space="0" w:sz="0" w:val="none"/>
-                <w:right w:color="auto" w:space="0" w:sz="0" w:val="none"/>
-                <w:between w:color="auto" w:space="0" w:sz="0" w:val="none"/>
+                <w:top w:color="000000" w:space="0" w:sz="0" w:val="none"/>
+                <w:left w:color="000000" w:space="0" w:sz="0" w:val="none"/>
+                <w:bottom w:color="000000" w:space="0" w:sz="0" w:val="none"/>
+                <w:right w:color="000000" w:space="0" w:sz="0" w:val="none"/>
+                <w:between w:color="000000" w:space="0" w:sz="0" w:val="none"/>
               </w:pBdr>
+              <w:shd w:fill="auto" w:val="clear"/>
               <w:spacing w:after="0" w:before="0" w:line="192.00000000000003" w:lineRule="auto"/>
-              <w:rPr>
+              <w:ind w:left="0" w:right="0" w:firstLine="0"/>
+              <w:jc w:val="left"/>
+              <w:rPr>
+                <w:rFonts w:ascii="Arial" w:cs="Arial" w:eastAsia="Arial" w:hAnsi="Arial"/>
+                <w:b w:val="0"/>
+                <w:i w:val="0"/>
+                <w:smallCaps w:val="0"/>
+                <w:strike w:val="0"/>
                 <w:color w:val="000000"/>
                 <w:sz w:val="22"/>
                 <w:szCs w:val="22"/>
+                <w:u w:val="none"/>
+                <w:shd w:fill="auto" w:val="clear"/>
+                <w:vertAlign w:val="baseline"/>
               </w:rPr>
             </w:pPr>
             <w:bookmarkStart w:colFirst="0" w:colLast="0" w:name="_heading=h.ivvn29p6icxc" w:id="13"/>
             <w:bookmarkEnd w:id="13"/>
             <w:r>
               <w:rPr>
+                <w:rFonts w:ascii="Arial" w:cs="Arial" w:eastAsia="Arial" w:hAnsi="Arial"/>
+                <w:b w:val="0"/>
+                <w:i w:val="0"/>
+                <w:smallCaps w:val="0"/>
+                <w:strike w:val="0"/>
                 <w:color w:val="000000"/>
                 <w:sz w:val="22"/>
                 <w:szCs w:val="22"/>
+                <w:u w:val="none"/>
+                <w:shd w:fill="auto" w:val="clear"/>
+                <w:vertAlign w:val="baseline"/>
                 <w:rtl w:val="0"/>
               </w:rPr>
               <w:t xml:space="preserve">Quadro</w:t>
@@ -2871,31 +3025,49 @@
           </w:tcPr>
           <w:p>
             <w:pPr>
-              <w:pStyle w:val="Heading3"/>
               <w:keepNext w:val="0"/>
               <w:keepLines w:val="0"/>
               <w:widowControl w:val="0"/>
               <w:pBdr>
-                <w:top w:color="auto" w:space="0" w:sz="0" w:val="none"/>
-                <w:left w:color="auto" w:space="0" w:sz="0" w:val="none"/>
-                <w:bottom w:color="auto" w:space="0" w:sz="0" w:val="none"/>
-                <w:right w:color="auto" w:space="0" w:sz="0" w:val="none"/>
-                <w:between w:color="auto" w:space="0" w:sz="0" w:val="none"/>
+                <w:top w:color="000000" w:space="0" w:sz="0" w:val="none"/>
+                <w:left w:color="000000" w:space="0" w:sz="0" w:val="none"/>
+                <w:bottom w:color="000000" w:space="0" w:sz="0" w:val="none"/>
+                <w:right w:color="000000" w:space="0" w:sz="0" w:val="none"/>
+                <w:between w:color="000000" w:space="0" w:sz="0" w:val="none"/>
               </w:pBdr>
+              <w:shd w:fill="auto" w:val="clear"/>
               <w:spacing w:after="0" w:before="0" w:line="192.00000000000003" w:lineRule="auto"/>
-              <w:rPr>
+              <w:ind w:left="0" w:right="0" w:firstLine="0"/>
+              <w:jc w:val="left"/>
+              <w:rPr>
+                <w:rFonts w:ascii="Arial" w:cs="Arial" w:eastAsia="Arial" w:hAnsi="Arial"/>
+                <w:b w:val="0"/>
+                <w:i w:val="0"/>
+                <w:smallCaps w:val="0"/>
+                <w:strike w:val="0"/>
                 <w:color w:val="000000"/>
                 <w:sz w:val="22"/>
                 <w:szCs w:val="22"/>
+                <w:u w:val="none"/>
+                <w:shd w:fill="auto" w:val="clear"/>
+                <w:vertAlign w:val="baseline"/>
               </w:rPr>
             </w:pPr>
             <w:bookmarkStart w:colFirst="0" w:colLast="0" w:name="_heading=h.akzqyyy8pzuj" w:id="14"/>
             <w:bookmarkEnd w:id="14"/>
             <w:r>
               <w:rPr>
+                <w:rFonts w:ascii="Arial" w:cs="Arial" w:eastAsia="Arial" w:hAnsi="Arial"/>
+                <w:b w:val="0"/>
+                <w:i w:val="0"/>
+                <w:smallCaps w:val="0"/>
+                <w:strike w:val="0"/>
                 <w:color w:val="000000"/>
                 <w:sz w:val="22"/>
                 <w:szCs w:val="22"/>
+                <w:u w:val="none"/>
+                <w:shd w:fill="auto" w:val="clear"/>
+                <w:vertAlign w:val="baseline"/>
                 <w:rtl w:val="0"/>
               </w:rPr>
               <w:t xml:space="preserve">Rapidfire</w:t>
@@ -2966,31 +3138,49 @@
           </w:tcPr>
           <w:p>
             <w:pPr>
-              <w:pStyle w:val="Heading3"/>
               <w:keepNext w:val="0"/>
               <w:keepLines w:val="0"/>
               <w:widowControl w:val="0"/>
               <w:pBdr>
-                <w:top w:color="auto" w:space="0" w:sz="0" w:val="none"/>
-                <w:left w:color="auto" w:space="0" w:sz="0" w:val="none"/>
-                <w:bottom w:color="auto" w:space="0" w:sz="0" w:val="none"/>
-                <w:right w:color="auto" w:space="0" w:sz="0" w:val="none"/>
-                <w:between w:color="auto" w:space="0" w:sz="0" w:val="none"/>
+                <w:top w:color="000000" w:space="0" w:sz="0" w:val="none"/>
+                <w:left w:color="000000" w:space="0" w:sz="0" w:val="none"/>
+                <w:bottom w:color="000000" w:space="0" w:sz="0" w:val="none"/>
+                <w:right w:color="000000" w:space="0" w:sz="0" w:val="none"/>
+                <w:between w:color="000000" w:space="0" w:sz="0" w:val="none"/>
               </w:pBdr>
+              <w:shd w:fill="auto" w:val="clear"/>
               <w:spacing w:after="0" w:before="0" w:line="192.00000000000003" w:lineRule="auto"/>
-              <w:rPr>
+              <w:ind w:left="0" w:right="0" w:firstLine="0"/>
+              <w:jc w:val="left"/>
+              <w:rPr>
+                <w:rFonts w:ascii="Arial" w:cs="Arial" w:eastAsia="Arial" w:hAnsi="Arial"/>
+                <w:b w:val="0"/>
+                <w:i w:val="0"/>
+                <w:smallCaps w:val="0"/>
+                <w:strike w:val="0"/>
                 <w:color w:val="000000"/>
                 <w:sz w:val="22"/>
                 <w:szCs w:val="22"/>
+                <w:u w:val="none"/>
+                <w:shd w:fill="auto" w:val="clear"/>
+                <w:vertAlign w:val="baseline"/>
               </w:rPr>
             </w:pPr>
             <w:bookmarkStart w:colFirst="0" w:colLast="0" w:name="_heading=h.8me2zd22hgs5" w:id="15"/>
             <w:bookmarkEnd w:id="15"/>
             <w:r>
               <w:rPr>
+                <w:rFonts w:ascii="Arial" w:cs="Arial" w:eastAsia="Arial" w:hAnsi="Arial"/>
+                <w:b w:val="0"/>
+                <w:i w:val="0"/>
+                <w:smallCaps w:val="0"/>
+                <w:strike w:val="0"/>
                 <w:color w:val="000000"/>
                 <w:sz w:val="22"/>
                 <w:szCs w:val="22"/>
+                <w:u w:val="none"/>
+                <w:shd w:fill="auto" w:val="clear"/>
+                <w:vertAlign w:val="baseline"/>
                 <w:rtl w:val="0"/>
               </w:rPr>
               <w:t xml:space="preserve">Soft Tail</w:t>
@@ -3061,31 +3251,49 @@
           </w:tcPr>
           <w:p>
             <w:pPr>
-              <w:pStyle w:val="Heading3"/>
               <w:keepNext w:val="0"/>
               <w:keepLines w:val="0"/>
               <w:widowControl w:val="0"/>
               <w:pBdr>
-                <w:top w:color="auto" w:space="0" w:sz="0" w:val="none"/>
-                <w:left w:color="auto" w:space="0" w:sz="0" w:val="none"/>
-                <w:bottom w:color="auto" w:space="0" w:sz="0" w:val="none"/>
-                <w:right w:color="auto" w:space="0" w:sz="0" w:val="none"/>
-                <w:between w:color="auto" w:space="0" w:sz="0" w:val="none"/>
+                <w:top w:color="000000" w:space="0" w:sz="0" w:val="none"/>
+                <w:left w:color="000000" w:space="0" w:sz="0" w:val="none"/>
+                <w:bottom w:color="000000" w:space="0" w:sz="0" w:val="none"/>
+                <w:right w:color="000000" w:space="0" w:sz="0" w:val="none"/>
+                <w:between w:color="000000" w:space="0" w:sz="0" w:val="none"/>
               </w:pBdr>
+              <w:shd w:fill="auto" w:val="clear"/>
               <w:spacing w:after="0" w:before="0" w:line="192.00000000000003" w:lineRule="auto"/>
-              <w:rPr>
+              <w:ind w:left="0" w:right="0" w:firstLine="0"/>
+              <w:jc w:val="left"/>
+              <w:rPr>
+                <w:rFonts w:ascii="Arial" w:cs="Arial" w:eastAsia="Arial" w:hAnsi="Arial"/>
+                <w:b w:val="0"/>
+                <w:i w:val="0"/>
+                <w:smallCaps w:val="0"/>
+                <w:strike w:val="0"/>
                 <w:color w:val="000000"/>
                 <w:sz w:val="22"/>
                 <w:szCs w:val="22"/>
+                <w:u w:val="none"/>
+                <w:shd w:fill="auto" w:val="clear"/>
+                <w:vertAlign w:val="baseline"/>
               </w:rPr>
             </w:pPr>
             <w:bookmarkStart w:colFirst="0" w:colLast="0" w:name="_heading=h.m1ic2phyxyf4" w:id="16"/>
             <w:bookmarkEnd w:id="16"/>
             <w:r>
               <w:rPr>
+                <w:rFonts w:ascii="Arial" w:cs="Arial" w:eastAsia="Arial" w:hAnsi="Arial"/>
+                <w:b w:val="0"/>
+                <w:i w:val="0"/>
+                <w:smallCaps w:val="0"/>
+                <w:strike w:val="0"/>
                 <w:color w:val="000000"/>
                 <w:sz w:val="22"/>
                 <w:szCs w:val="22"/>
+                <w:u w:val="none"/>
+                <w:shd w:fill="auto" w:val="clear"/>
+                <w:vertAlign w:val="baseline"/>
                 <w:rtl w:val="0"/>
               </w:rPr>
               <w:t xml:space="preserve">STI</w:t>
@@ -3156,31 +3364,47 @@
           </w:tcPr>
           <w:p>
             <w:pPr>
-              <w:pStyle w:val="Heading3"/>
               <w:keepNext w:val="0"/>
               <w:keepLines w:val="0"/>
               <w:widowControl w:val="0"/>
               <w:pBdr>
-                <w:top w:color="auto" w:space="0" w:sz="0" w:val="none"/>
-                <w:left w:color="auto" w:space="0" w:sz="0" w:val="none"/>
-                <w:bottom w:color="auto" w:space="0" w:sz="0" w:val="none"/>
-                <w:right w:color="auto" w:space="0" w:sz="0" w:val="none"/>
-                <w:between w:color="auto" w:space="0" w:sz="0" w:val="none"/>
+                <w:top w:color="000000" w:space="0" w:sz="0" w:val="none"/>
+                <w:left w:color="000000" w:space="0" w:sz="0" w:val="none"/>
+                <w:bottom w:color="000000" w:space="0" w:sz="0" w:val="none"/>
+                <w:right w:color="000000" w:space="0" w:sz="0" w:val="none"/>
+                <w:between w:color="000000" w:space="0" w:sz="0" w:val="none"/>
               </w:pBdr>
+              <w:shd w:fill="auto" w:val="clear"/>
               <w:spacing w:after="0" w:before="0" w:line="192.00000000000003" w:lineRule="auto"/>
-              <w:rPr>
+              <w:ind w:left="0" w:right="0" w:firstLine="0"/>
+              <w:jc w:val="left"/>
+              <w:rPr>
+                <w:rFonts w:ascii="Arial" w:cs="Arial" w:eastAsia="Arial" w:hAnsi="Arial"/>
+                <w:b w:val="0"/>
+                <w:i w:val="0"/>
+                <w:smallCaps w:val="0"/>
+                <w:strike w:val="0"/>
                 <w:color w:val="000000"/>
                 <w:sz w:val="22"/>
                 <w:szCs w:val="22"/>
-              </w:rPr>
-            </w:pPr>
-            <w:bookmarkStart w:colFirst="0" w:colLast="0" w:name="_heading=h.m1ic2phyxyf4" w:id="16"/>
-            <w:bookmarkEnd w:id="16"/>
-            <w:r>
-              <w:rPr>
+                <w:u w:val="none"/>
+                <w:shd w:fill="auto" w:val="clear"/>
+                <w:vertAlign w:val="baseline"/>
+              </w:rPr>
+            </w:pPr>
+            <w:r>
+              <w:rPr>
+                <w:rFonts w:ascii="Arial" w:cs="Arial" w:eastAsia="Arial" w:hAnsi="Arial"/>
+                <w:b w:val="0"/>
+                <w:i w:val="0"/>
+                <w:smallCaps w:val="0"/>
+                <w:strike w:val="0"/>
                 <w:color w:val="000000"/>
                 <w:sz w:val="22"/>
                 <w:szCs w:val="22"/>
+                <w:u w:val="none"/>
+                <w:shd w:fill="auto" w:val="clear"/>
+                <w:vertAlign w:val="baseline"/>
                 <w:rtl w:val="0"/>
               </w:rPr>
               <w:t xml:space="preserve">Spinner</w:t>
@@ -3251,31 +3475,49 @@
           </w:tcPr>
           <w:p>
             <w:pPr>
-              <w:pStyle w:val="Heading3"/>
               <w:keepNext w:val="0"/>
               <w:keepLines w:val="0"/>
               <w:widowControl w:val="0"/>
               <w:pBdr>
-                <w:top w:color="auto" w:space="0" w:sz="0" w:val="none"/>
-                <w:left w:color="auto" w:space="0" w:sz="0" w:val="none"/>
-                <w:bottom w:color="auto" w:space="0" w:sz="0" w:val="none"/>
-                <w:right w:color="auto" w:space="0" w:sz="0" w:val="none"/>
-                <w:between w:color="auto" w:space="0" w:sz="0" w:val="none"/>
+                <w:top w:color="000000" w:space="0" w:sz="0" w:val="none"/>
+                <w:left w:color="000000" w:space="0" w:sz="0" w:val="none"/>
+                <w:bottom w:color="000000" w:space="0" w:sz="0" w:val="none"/>
+                <w:right w:color="000000" w:space="0" w:sz="0" w:val="none"/>
+                <w:between w:color="000000" w:space="0" w:sz="0" w:val="none"/>
               </w:pBdr>
-              <w:spacing w:after="0" w:before="0" w:lineRule="auto"/>
-              <w:rPr>
+              <w:shd w:fill="auto" w:val="clear"/>
+              <w:spacing w:after="0" w:before="0" w:line="276" w:lineRule="auto"/>
+              <w:ind w:left="0" w:right="0" w:firstLine="0"/>
+              <w:jc w:val="left"/>
+              <w:rPr>
+                <w:rFonts w:ascii="Arial" w:cs="Arial" w:eastAsia="Arial" w:hAnsi="Arial"/>
+                <w:b w:val="0"/>
+                <w:i w:val="0"/>
+                <w:smallCaps w:val="0"/>
+                <w:strike w:val="0"/>
                 <w:color w:val="000000"/>
                 <w:sz w:val="22"/>
                 <w:szCs w:val="22"/>
+                <w:u w:val="none"/>
+                <w:shd w:fill="auto" w:val="clear"/>
+                <w:vertAlign w:val="baseline"/>
               </w:rPr>
             </w:pPr>
             <w:bookmarkStart w:colFirst="0" w:colLast="0" w:name="_heading=h.ry1nlp92tcjh" w:id="17"/>
             <w:bookmarkEnd w:id="17"/>
             <w:r>
               <w:rPr>
+                <w:rFonts w:ascii="Arial" w:cs="Arial" w:eastAsia="Arial" w:hAnsi="Arial"/>
+                <w:b w:val="0"/>
+                <w:i w:val="0"/>
+                <w:smallCaps w:val="0"/>
+                <w:strike w:val="0"/>
                 <w:color w:val="000000"/>
                 <w:sz w:val="22"/>
                 <w:szCs w:val="22"/>
+                <w:u w:val="none"/>
+                <w:shd w:fill="auto" w:val="clear"/>
+                <w:vertAlign w:val="baseline"/>
                 <w:rtl w:val="0"/>
               </w:rPr>
               <w:t xml:space="preserve">Tempo de Cura</w:t>
@@ -3332,31 +3574,49 @@
           </w:tcPr>
           <w:p>
             <w:pPr>
-              <w:pStyle w:val="Heading3"/>
               <w:keepNext w:val="0"/>
               <w:keepLines w:val="0"/>
               <w:widowControl w:val="0"/>
               <w:pBdr>
-                <w:top w:color="auto" w:space="0" w:sz="0" w:val="none"/>
-                <w:left w:color="auto" w:space="0" w:sz="0" w:val="none"/>
-                <w:bottom w:color="auto" w:space="0" w:sz="0" w:val="none"/>
-                <w:right w:color="auto" w:space="0" w:sz="0" w:val="none"/>
-                <w:between w:color="auto" w:space="0" w:sz="0" w:val="none"/>
+                <w:top w:color="000000" w:space="0" w:sz="0" w:val="none"/>
+                <w:left w:color="000000" w:space="0" w:sz="0" w:val="none"/>
+                <w:bottom w:color="000000" w:space="0" w:sz="0" w:val="none"/>
+                <w:right w:color="000000" w:space="0" w:sz="0" w:val="none"/>
+                <w:between w:color="000000" w:space="0" w:sz="0" w:val="none"/>
               </w:pBdr>
+              <w:shd w:fill="auto" w:val="clear"/>
               <w:spacing w:after="0" w:before="0" w:line="192.00000000000003" w:lineRule="auto"/>
-              <w:rPr>
+              <w:ind w:left="0" w:right="0" w:firstLine="0"/>
+              <w:jc w:val="left"/>
+              <w:rPr>
+                <w:rFonts w:ascii="Arial" w:cs="Arial" w:eastAsia="Arial" w:hAnsi="Arial"/>
+                <w:b w:val="0"/>
+                <w:i w:val="0"/>
+                <w:smallCaps w:val="0"/>
+                <w:strike w:val="0"/>
                 <w:color w:val="000000"/>
                 <w:sz w:val="22"/>
                 <w:szCs w:val="22"/>
+                <w:u w:val="none"/>
+                <w:shd w:fill="auto" w:val="clear"/>
+                <w:vertAlign w:val="baseline"/>
               </w:rPr>
             </w:pPr>
             <w:bookmarkStart w:colFirst="0" w:colLast="0" w:name="_heading=h.2uffn17o44ir" w:id="18"/>
             <w:bookmarkEnd w:id="18"/>
             <w:r>
               <w:rPr>
+                <w:rFonts w:ascii="Arial" w:cs="Arial" w:eastAsia="Arial" w:hAnsi="Arial"/>
+                <w:b w:val="0"/>
+                <w:i w:val="0"/>
+                <w:smallCaps w:val="0"/>
+                <w:strike w:val="0"/>
                 <w:color w:val="000000"/>
                 <w:sz w:val="22"/>
                 <w:szCs w:val="22"/>
+                <w:u w:val="none"/>
+                <w:shd w:fill="auto" w:val="clear"/>
+                <w:vertAlign w:val="baseline"/>
                 <w:rtl w:val="0"/>
               </w:rPr>
               <w:t xml:space="preserve">Tubeless</w:t>
@@ -3430,7 +3690,7 @@
       </w:r>
     </w:p>
     <w:sectPr>
-      <w:footerReference r:id="rId12" w:type="default"/>
+      <w:footerReference r:id="rId11" w:type="default"/>
       <w:pgSz w:h="16838" w:w="11906"/>
       <w:pgMar w:bottom="850" w:top="850" w:left="850" w:right="1440" w:header="0" w:footer="720"/>
       <w:pgNumType w:start="1"/>
@@ -3581,6 +3841,111 @@
       </w:pPr>
     </w:pPrDefault>
   </w:docDefaults>
+  <w:style w:type="paragraph" w:styleId="Normal" w:default="1">
+    <w:name w:val="normal"/>
+  </w:style>
+  <w:style w:type="table" w:styleId="TableNormal" w:default="1">
+    <w:name w:val="Table Normal"/>
+  </w:style>
+  <w:style w:type="paragraph" w:styleId="Heading1">
+    <w:name w:val="heading 1"/>
+    <w:basedOn w:val="Normal"/>
+    <w:next w:val="Normal"/>
+    <w:pPr>
+      <w:keepNext w:val="1"/>
+      <w:keepLines w:val="1"/>
+      <w:spacing w:after="120" w:before="400" w:lineRule="auto"/>
+    </w:pPr>
+    <w:rPr>
+      <w:sz w:val="40"/>
+      <w:szCs w:val="40"/>
+    </w:rPr>
+  </w:style>
+  <w:style w:type="paragraph" w:styleId="Heading2">
+    <w:name w:val="heading 2"/>
+    <w:basedOn w:val="Normal"/>
+    <w:next w:val="Normal"/>
+    <w:pPr>
+      <w:keepNext w:val="1"/>
+      <w:keepLines w:val="1"/>
+      <w:spacing w:after="120" w:before="360" w:lineRule="auto"/>
+    </w:pPr>
+    <w:rPr>
+      <w:sz w:val="32"/>
+      <w:szCs w:val="32"/>
+    </w:rPr>
+  </w:style>
+  <w:style w:type="paragraph" w:styleId="Heading3">
+    <w:name w:val="heading 3"/>
+    <w:basedOn w:val="Normal"/>
+    <w:next w:val="Normal"/>
+    <w:pPr>
+      <w:keepNext w:val="1"/>
+      <w:keepLines w:val="1"/>
+      <w:spacing w:after="80" w:before="320" w:lineRule="auto"/>
+    </w:pPr>
+    <w:rPr>
+      <w:color w:val="434343"/>
+      <w:sz w:val="28"/>
+      <w:szCs w:val="28"/>
+    </w:rPr>
+  </w:style>
+  <w:style w:type="paragraph" w:styleId="Heading4">
+    <w:name w:val="heading 4"/>
+    <w:basedOn w:val="Normal"/>
+    <w:next w:val="Normal"/>
+    <w:pPr>
+      <w:keepNext w:val="1"/>
+      <w:keepLines w:val="1"/>
+      <w:spacing w:after="80" w:before="280" w:lineRule="auto"/>
+    </w:pPr>
+    <w:rPr>
+      <w:color w:val="666666"/>
+      <w:sz w:val="24"/>
+      <w:szCs w:val="24"/>
+    </w:rPr>
+  </w:style>
+  <w:style w:type="paragraph" w:styleId="Heading5">
+    <w:name w:val="heading 5"/>
+    <w:basedOn w:val="Normal"/>
+    <w:next w:val="Normal"/>
+    <w:pPr>
+      <w:keepNext w:val="1"/>
+      <w:keepLines w:val="1"/>
+      <w:spacing w:after="80" w:before="240" w:lineRule="auto"/>
+    </w:pPr>
+    <w:rPr>
+      <w:color w:val="666666"/>
+    </w:rPr>
+  </w:style>
+  <w:style w:type="paragraph" w:styleId="Heading6">
+    <w:name w:val="heading 6"/>
+    <w:basedOn w:val="Normal"/>
+    <w:next w:val="Normal"/>
+    <w:pPr>
+      <w:keepNext w:val="1"/>
+      <w:keepLines w:val="1"/>
+      <w:spacing w:after="80" w:before="240" w:lineRule="auto"/>
+    </w:pPr>
+    <w:rPr>
+      <w:i w:val="1"/>
+      <w:color w:val="666666"/>
+    </w:rPr>
+  </w:style>
+  <w:style w:type="paragraph" w:styleId="Title">
+    <w:name w:val="Title"/>
+    <w:basedOn w:val="Normal"/>
+    <w:next w:val="Normal"/>
+    <w:pPr>
+      <w:keepNext w:val="1"/>
+      <w:keepLines w:val="1"/>
+      <w:spacing w:after="60" w:lineRule="auto"/>
+    </w:pPr>
+    <w:rPr>
+      <w:sz w:val="52"/>
+      <w:szCs w:val="52"/>
+    </w:rPr>
+  </w:style>
   <w:style w:type="paragraph" w:styleId="Normal" w:default="1">
     <w:name w:val="normal"/>
   </w:style>
@@ -3958,6 +4323,60 @@
       </w:tblCellMar>
     </w:tblPr>
   </w:style>
+  <w:style w:type="paragraph" w:styleId="Subtitle">
+    <w:name w:val="Subtitle"/>
+    <w:basedOn w:val="Normal"/>
+    <w:next w:val="Normal"/>
+    <w:pPr>
+      <w:keepNext w:val="1"/>
+      <w:keepLines w:val="1"/>
+      <w:spacing w:after="320" w:lineRule="auto"/>
+    </w:pPr>
+    <w:rPr>
+      <w:color w:val="666666"/>
+      <w:sz w:val="30"/>
+      <w:szCs w:val="30"/>
+    </w:rPr>
+  </w:style>
+  <w:style w:type="table" w:styleId="Table1">
+    <w:basedOn w:val="TableNormal"/>
+    <w:tblPr>
+      <w:tblStyleRowBandSize w:val="1"/>
+      <w:tblStyleColBandSize w:val="1"/>
+      <w:tblCellMar>
+        <w:top w:w="100.0" w:type="dxa"/>
+        <w:left w:w="100.0" w:type="dxa"/>
+        <w:bottom w:w="100.0" w:type="dxa"/>
+        <w:right w:w="100.0" w:type="dxa"/>
+      </w:tblCellMar>
+    </w:tblPr>
+  </w:style>
+  <w:style w:type="table" w:styleId="Table2">
+    <w:basedOn w:val="TableNormal"/>
+    <w:tblPr>
+      <w:tblStyleRowBandSize w:val="1"/>
+      <w:tblStyleColBandSize w:val="1"/>
+      <w:tblCellMar>
+        <w:top w:w="100.0" w:type="dxa"/>
+        <w:left w:w="100.0" w:type="dxa"/>
+        <w:bottom w:w="100.0" w:type="dxa"/>
+        <w:right w:w="100.0" w:type="dxa"/>
+      </w:tblCellMar>
+    </w:tblPr>
+  </w:style>
+  <w:style w:type="table" w:styleId="Table3">
+    <w:basedOn w:val="TableNormal"/>
+    <w:tblPr>
+      <w:tblStyleRowBandSize w:val="1"/>
+      <w:tblStyleColBandSize w:val="1"/>
+      <w:tblCellMar>
+        <w:top w:w="100.0" w:type="dxa"/>
+        <w:left w:w="100.0" w:type="dxa"/>
+        <w:bottom w:w="100.0" w:type="dxa"/>
+        <w:right w:w="100.0" w:type="dxa"/>
+      </w:tblCellMar>
+    </w:tblPr>
+  </w:style>
 </w:styles>
 </file>
 
@@ -4283,7 +4702,7 @@
 
 <file path=customXML/item1.xml><?xml version="1.0" encoding="utf-8"?>
 <go:gDocsCustomXmlDataStorage xmlns:go="http://customooxmlschemas.google.com/" xmlns:r="http://schemas.openxmlformats.org/officeDocument/2006/relationships">
-  <go:docsCustomData xmlns:go="http://customooxmlschemas.google.com/" roundtripDataSignature="AMtx7mgViwg6MNngE5W68/gB5sDM4J2Epw==">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</go:docsCustomData>
+  <go:docsCustomData xmlns:go="http://customooxmlschemas.google.com/" roundtripDataSignature="AMtx7mgGDY+suNOBbLXnOUc6jLn8Jx+Yiw==">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</go:docsCustomData>
 </go:gDocsCustomXmlDataStorage>
 </file>
 
